--- a/DFD/DFD tongquat_nhacungcap_PhamThanhTuan_3118410464.docx
+++ b/DFD/DFD tongquat_nhacungcap_PhamThanhTuan_3118410464.docx
@@ -53,10 +53,10 @@
           <w:noProof/>
         </w:rPr>
         <w:drawing>
-          <wp:inline distT="0" distB="0" distL="0" distR="0" wp14:anchorId="799BA4B9" wp14:editId="630B4577">
-            <wp:extent cx="3743325" cy="3190875"/>
-            <wp:effectExtent l="0" t="0" r="9525" b="9525"/>
-            <wp:docPr id="1" name="Picture 1"/>
+          <wp:inline distT="0" distB="0" distL="0" distR="0" wp14:anchorId="69BC8543" wp14:editId="67482EE1">
+            <wp:extent cx="2819400" cy="2582545"/>
+            <wp:effectExtent l="0" t="0" r="0" b="8255"/>
+            <wp:docPr id="2" name="Picture 2"/>
             <wp:cNvGraphicFramePr>
               <a:graphicFrameLocks xmlns:a="http://schemas.openxmlformats.org/drawingml/2006/main" noChangeAspect="1"/>
             </wp:cNvGraphicFramePr>
@@ -64,23 +64,36 @@
               <a:graphicData uri="http://schemas.openxmlformats.org/drawingml/2006/picture">
                 <pic:pic xmlns:pic="http://schemas.openxmlformats.org/drawingml/2006/picture">
                   <pic:nvPicPr>
-                    <pic:cNvPr id="1" name=""/>
-                    <pic:cNvPicPr/>
+                    <pic:cNvPr id="0" name="Picture 1"/>
+                    <pic:cNvPicPr>
+                      <a:picLocks noChangeAspect="1" noChangeArrowheads="1"/>
+                    </pic:cNvPicPr>
                   </pic:nvPicPr>
                   <pic:blipFill>
-                    <a:blip r:embed="rId5"/>
+                    <a:blip r:embed="rId5">
+                      <a:extLst>
+                        <a:ext uri="{28A0092B-C50C-407E-A947-70E740481C1C}">
+                          <a14:useLocalDpi xmlns:a14="http://schemas.microsoft.com/office/drawing/2010/main" val="0"/>
+                        </a:ext>
+                      </a:extLst>
+                    </a:blip>
+                    <a:srcRect/>
                     <a:stretch>
                       <a:fillRect/>
                     </a:stretch>
                   </pic:blipFill>
-                  <pic:spPr>
+                  <pic:spPr bwMode="auto">
                     <a:xfrm>
                       <a:off x="0" y="0"/>
-                      <a:ext cx="3743325" cy="3190875"/>
+                      <a:ext cx="2819400" cy="2582545"/>
                     </a:xfrm>
                     <a:prstGeom prst="rect">
                       <a:avLst/>
                     </a:prstGeom>
+                    <a:noFill/>
+                    <a:ln>
+                      <a:noFill/>
+                    </a:ln>
                   </pic:spPr>
                 </pic:pic>
               </a:graphicData>
@@ -115,17 +128,7 @@
           <w:sz w:val="28"/>
           <w:szCs w:val="28"/>
         </w:rPr>
-        <w:t>D1</w:t>
-      </w:r>
-      <w:r>
-        <w:rPr>
-          <w:rFonts w:ascii="Times New Roman" w:eastAsia="Times New Roman" w:hAnsi="Times New Roman" w:cs="Times New Roman"/>
-          <w:b/>
-          <w:color w:val="000000"/>
-          <w:sz w:val="28"/>
-          <w:szCs w:val="28"/>
-        </w:rPr>
-        <w:t xml:space="preserve">: </w:t>
+        <w:t xml:space="preserve">D1: </w:t>
       </w:r>
     </w:p>
     <w:p>
@@ -252,16 +255,7 @@
           <w:szCs w:val="28"/>
         </w:rPr>
         <w:tab/>
-        <w:t xml:space="preserve">Kiểm tra tính tồn tại của </w:t>
-      </w:r>
-      <w:r>
-        <w:rPr>
-          <w:rFonts w:ascii="Times New Roman" w:eastAsia="Times New Roman" w:hAnsi="Times New Roman" w:cs="Times New Roman"/>
-          <w:color w:val="000000"/>
-          <w:sz w:val="28"/>
-          <w:szCs w:val="28"/>
-        </w:rPr>
-        <w:t>nhà cung cấp</w:t>
+        <w:t>Kiểm tra tính tồn tại của nhà cung cấp</w:t>
       </w:r>
     </w:p>
     <w:p>
@@ -354,24 +348,7 @@
           <w:szCs w:val="28"/>
         </w:rPr>
         <w:tab/>
-      </w:r>
-      <w:r>
-        <w:rPr>
-          <w:rFonts w:ascii="Times New Roman" w:eastAsia="Times New Roman" w:hAnsi="Times New Roman" w:cs="Times New Roman"/>
-          <w:color w:val="000000"/>
-          <w:sz w:val="28"/>
-          <w:szCs w:val="28"/>
-        </w:rPr>
-        <w:t>Mã nhà cung cấp được duyệt</w:t>
-      </w:r>
-      <w:r>
-        <w:rPr>
-          <w:rFonts w:ascii="Times New Roman" w:eastAsia="Times New Roman" w:hAnsi="Times New Roman" w:cs="Times New Roman"/>
-          <w:color w:val="000000"/>
-          <w:sz w:val="28"/>
-          <w:szCs w:val="28"/>
-        </w:rPr>
-        <w:t xml:space="preserve"> </w:t>
+        <w:t xml:space="preserve">Mã nhà cung cấp được duyệt </w:t>
       </w:r>
     </w:p>
     <w:p>
@@ -464,16 +441,7 @@
           <w:sz w:val="28"/>
           <w:szCs w:val="28"/>
         </w:rPr>
-        <w:t xml:space="preserve">: Lưu dữ liệu vào </w:t>
-      </w:r>
-      <w:r>
-        <w:rPr>
-          <w:rFonts w:ascii="Times New Roman" w:eastAsia="Times New Roman" w:hAnsi="Times New Roman" w:cs="Times New Roman"/>
-          <w:color w:val="000000"/>
-          <w:sz w:val="28"/>
-          <w:szCs w:val="28"/>
-        </w:rPr>
-        <w:t>CSDL</w:t>
+        <w:t>: Lưu dữ liệu vào CSDL</w:t>
       </w:r>
     </w:p>
     <w:p>
@@ -626,25 +594,7 @@
           <w:sz w:val="28"/>
           <w:szCs w:val="28"/>
         </w:rPr>
-        <w:t xml:space="preserve"> là những </w:t>
-      </w:r>
-      <w:r>
-        <w:rPr>
-          <w:rFonts w:ascii="Times New Roman" w:eastAsia="Times New Roman" w:hAnsi="Times New Roman" w:cs="Times New Roman"/>
-          <w:color w:val="000000"/>
-          <w:sz w:val="28"/>
-          <w:szCs w:val="28"/>
-        </w:rPr>
-        <w:t>mã nhà cung cấp</w:t>
-      </w:r>
-      <w:r>
-        <w:rPr>
-          <w:rFonts w:ascii="Times New Roman" w:eastAsia="Times New Roman" w:hAnsi="Times New Roman" w:cs="Times New Roman"/>
-          <w:color w:val="000000"/>
-          <w:sz w:val="28"/>
-          <w:szCs w:val="28"/>
-        </w:rPr>
-        <w:t xml:space="preserve"> cần được </w:t>
+        <w:t xml:space="preserve"> là những mã nhà cung cấp cần được </w:t>
       </w:r>
       <w:r>
         <w:rPr>
@@ -874,25 +824,7 @@
           <w:sz w:val="28"/>
           <w:szCs w:val="28"/>
         </w:rPr>
-        <w:t xml:space="preserve"> tiếp nhận yêu cầu những </w:t>
-      </w:r>
-      <w:r>
-        <w:rPr>
-          <w:rFonts w:ascii="Times New Roman" w:eastAsia="Times New Roman" w:hAnsi="Times New Roman" w:cs="Times New Roman"/>
-          <w:color w:val="000000"/>
-          <w:sz w:val="28"/>
-          <w:szCs w:val="28"/>
-        </w:rPr>
-        <w:t>mã nhà cung cấp</w:t>
-      </w:r>
-      <w:r>
-        <w:rPr>
-          <w:rFonts w:ascii="Times New Roman" w:eastAsia="Times New Roman" w:hAnsi="Times New Roman" w:cs="Times New Roman"/>
-          <w:color w:val="000000"/>
-          <w:sz w:val="28"/>
-          <w:szCs w:val="28"/>
-        </w:rPr>
-        <w:t xml:space="preserve"> cần được </w:t>
+        <w:t xml:space="preserve"> tiếp nhận yêu cầu những mã nhà cung cấp cần được </w:t>
       </w:r>
       <w:r>
         <w:rPr>
@@ -994,7 +926,6 @@
           <w:sz w:val="28"/>
           <w:szCs w:val="28"/>
         </w:rPr>
-        <w:lastRenderedPageBreak/>
         <w:t>-</w:t>
       </w:r>
       <w:r>
@@ -1127,6 +1058,7 @@
           <w:sz w:val="28"/>
           <w:szCs w:val="28"/>
         </w:rPr>
+        <w:lastRenderedPageBreak/>
         <w:t>nhật lại yêu cầu của admin vừa lưu</w:t>
       </w:r>
     </w:p>
@@ -1752,6 +1684,7 @@
     <w:lsdException w:name="HTML Sample" w:semiHidden="1" w:unhideWhenUsed="1"/>
     <w:lsdException w:name="HTML Typewriter" w:semiHidden="1" w:unhideWhenUsed="1"/>
     <w:lsdException w:name="HTML Variable" w:semiHidden="1" w:unhideWhenUsed="1"/>
+    <w:lsdException w:name="Normal Table" w:semiHidden="1" w:unhideWhenUsed="1"/>
     <w:lsdException w:name="annotation subject" w:semiHidden="1" w:unhideWhenUsed="1"/>
     <w:lsdException w:name="No List" w:semiHidden="1" w:unhideWhenUsed="1"/>
     <w:lsdException w:name="Outline List 1" w:semiHidden="1" w:unhideWhenUsed="1"/>
@@ -1798,8 +1731,10 @@
     <w:lsdException w:name="Table Subtle 2" w:semiHidden="1" w:unhideWhenUsed="1"/>
     <w:lsdException w:name="Table Web 1" w:semiHidden="1" w:unhideWhenUsed="1"/>
     <w:lsdException w:name="Table Web 2" w:semiHidden="1" w:unhideWhenUsed="1"/>
+    <w:lsdException w:name="Table Web 3" w:semiHidden="1" w:unhideWhenUsed="1"/>
     <w:lsdException w:name="Balloon Text" w:semiHidden="1" w:unhideWhenUsed="1"/>
     <w:lsdException w:name="Table Grid" w:uiPriority="39"/>
+    <w:lsdException w:name="Table Theme" w:semiHidden="1" w:unhideWhenUsed="1"/>
     <w:lsdException w:name="Placeholder Text" w:semiHidden="1"/>
     <w:lsdException w:name="No Spacing" w:uiPriority="1" w:qFormat="1"/>
     <w:lsdException w:name="Light Shading" w:uiPriority="60"/>
